--- a/4/SinglyLoopLinkedList实验报告.docx
+++ b/4/SinglyLoopLinkedList实验报告.docx
@@ -604,9 +604,6 @@
           <w:ilvl w:val="2"/>
           <w:numId w:val="2"/>
         </w:numPr>
-        <w:rPr>
-          <w:rFonts w:hint="eastAsia"/>
-        </w:rPr>
       </w:pPr>
       <w:r>
         <w:rPr>
@@ -1354,24 +1351,1039 @@
         <w:t>出错情况</w:t>
       </w:r>
     </w:p>
-    <w:p>
-      <w:pPr>
-        <w:pStyle w:val="ListParagraph"/>
-        <w:ind w:left="1800"/>
-      </w:pPr>
-      <w:r>
-        <w:rPr>
-          <w:rFonts w:hint="eastAsia"/>
-        </w:rPr>
-        <w:t>原来的这个类的析构函数</w:t>
-      </w:r>
-      <w:r>
-        <w:rPr>
-          <w:rFonts w:hint="eastAsia"/>
-        </w:rPr>
-        <w:t>是模仿书上的单链表的析构函数来进行实现的，代码如下：</w:t>
-      </w:r>
-    </w:p>
+    <w:tbl>
+      <w:tblPr>
+        <w:tblW w:w="0" w:type="auto"/>
+        <w:tblBorders>
+          <w:top w:val="single" w:sz="4" w:space="0" w:color="auto"/>
+          <w:left w:val="single" w:sz="4" w:space="0" w:color="auto"/>
+          <w:bottom w:val="single" w:sz="4" w:space="0" w:color="auto"/>
+          <w:right w:val="single" w:sz="4" w:space="0" w:color="auto"/>
+        </w:tblBorders>
+        <w:tblLook w:val="0000" w:firstRow="0" w:lastRow="0" w:firstColumn="0" w:lastColumn="0" w:noHBand="0" w:noVBand="0"/>
+      </w:tblPr>
+      <w:tblGrid>
+        <w:gridCol w:w="841"/>
+        <w:gridCol w:w="716"/>
+        <w:gridCol w:w="5399"/>
+        <w:gridCol w:w="847"/>
+        <w:gridCol w:w="541"/>
+        <w:gridCol w:w="1398"/>
+      </w:tblGrid>
+      <w:tr>
+        <w:tblPrEx>
+          <w:tblCellMar>
+            <w:top w:w="0" w:type="dxa"/>
+            <w:bottom w:w="0" w:type="dxa"/>
+          </w:tblCellMar>
+        </w:tblPrEx>
+        <w:trPr>
+          <w:trHeight w:val="200"/>
+        </w:trPr>
+        <w:tc>
+          <w:tcPr>
+            <w:tcW w:w="0" w:type="auto"/>
+            <w:tcBorders>
+              <w:top w:val="single" w:sz="4" w:space="0" w:color="7F7F7F"/>
+              <w:left w:val="single" w:sz="4" w:space="0" w:color="7F7F7F"/>
+              <w:bottom w:val="single" w:sz="4" w:space="0" w:color="7F7F7F"/>
+              <w:right w:val="single" w:sz="4" w:space="0" w:color="7F7F7F"/>
+            </w:tcBorders>
+            <w:vAlign w:val="center"/>
+          </w:tcPr>
+          <w:p>
+            <w:pPr>
+              <w:autoSpaceDE w:val="0"/>
+              <w:autoSpaceDN w:val="0"/>
+              <w:adjustRightInd w:val="0"/>
+              <w:spacing w:after="0" w:line="240" w:lineRule="auto"/>
+              <w:rPr>
+                <w:rFonts w:ascii="Segoe UI" w:hAnsi="Segoe UI" w:cs="Segoe UI"/>
+                <w:sz w:val="18"/>
+                <w:szCs w:val="18"/>
+              </w:rPr>
+            </w:pPr>
+            <w:r>
+              <w:rPr>
+                <w:rFonts w:ascii="Segoe UI" w:hAnsi="Segoe UI" w:cs="Segoe UI"/>
+                <w:sz w:val="18"/>
+                <w:szCs w:val="18"/>
+              </w:rPr>
+              <w:t>Severity</w:t>
+            </w:r>
+          </w:p>
+        </w:tc>
+        <w:tc>
+          <w:tcPr>
+            <w:tcW w:w="0" w:type="auto"/>
+            <w:tcBorders>
+              <w:top w:val="single" w:sz="4" w:space="0" w:color="7F7F7F"/>
+              <w:left w:val="single" w:sz="4" w:space="0" w:color="7F7F7F"/>
+              <w:bottom w:val="single" w:sz="4" w:space="0" w:color="7F7F7F"/>
+              <w:right w:val="single" w:sz="4" w:space="0" w:color="7F7F7F"/>
+            </w:tcBorders>
+            <w:vAlign w:val="center"/>
+          </w:tcPr>
+          <w:p>
+            <w:pPr>
+              <w:autoSpaceDE w:val="0"/>
+              <w:autoSpaceDN w:val="0"/>
+              <w:adjustRightInd w:val="0"/>
+              <w:spacing w:after="0" w:line="240" w:lineRule="auto"/>
+              <w:rPr>
+                <w:rFonts w:ascii="Segoe UI" w:hAnsi="Segoe UI" w:cs="Segoe UI"/>
+                <w:sz w:val="18"/>
+                <w:szCs w:val="18"/>
+              </w:rPr>
+            </w:pPr>
+            <w:r>
+              <w:rPr>
+                <w:rFonts w:ascii="Segoe UI" w:hAnsi="Segoe UI" w:cs="Segoe UI"/>
+                <w:sz w:val="18"/>
+                <w:szCs w:val="18"/>
+              </w:rPr>
+              <w:t>Code</w:t>
+            </w:r>
+          </w:p>
+        </w:tc>
+        <w:tc>
+          <w:tcPr>
+            <w:tcW w:w="0" w:type="auto"/>
+            <w:tcBorders>
+              <w:top w:val="single" w:sz="4" w:space="0" w:color="7F7F7F"/>
+              <w:left w:val="single" w:sz="4" w:space="0" w:color="7F7F7F"/>
+              <w:bottom w:val="single" w:sz="4" w:space="0" w:color="7F7F7F"/>
+              <w:right w:val="single" w:sz="4" w:space="0" w:color="7F7F7F"/>
+            </w:tcBorders>
+            <w:vAlign w:val="center"/>
+          </w:tcPr>
+          <w:p>
+            <w:pPr>
+              <w:autoSpaceDE w:val="0"/>
+              <w:autoSpaceDN w:val="0"/>
+              <w:adjustRightInd w:val="0"/>
+              <w:spacing w:after="0" w:line="240" w:lineRule="auto"/>
+              <w:rPr>
+                <w:rFonts w:ascii="Segoe UI" w:hAnsi="Segoe UI" w:cs="Segoe UI"/>
+                <w:sz w:val="18"/>
+                <w:szCs w:val="18"/>
+              </w:rPr>
+            </w:pPr>
+            <w:r>
+              <w:rPr>
+                <w:rFonts w:ascii="Segoe UI" w:hAnsi="Segoe UI" w:cs="Segoe UI"/>
+                <w:sz w:val="18"/>
+                <w:szCs w:val="18"/>
+              </w:rPr>
+              <w:t>Description</w:t>
+            </w:r>
+          </w:p>
+        </w:tc>
+        <w:tc>
+          <w:tcPr>
+            <w:tcW w:w="0" w:type="auto"/>
+            <w:tcBorders>
+              <w:top w:val="single" w:sz="4" w:space="0" w:color="7F7F7F"/>
+              <w:left w:val="single" w:sz="4" w:space="0" w:color="7F7F7F"/>
+              <w:bottom w:val="single" w:sz="4" w:space="0" w:color="7F7F7F"/>
+              <w:right w:val="single" w:sz="4" w:space="0" w:color="7F7F7F"/>
+            </w:tcBorders>
+            <w:vAlign w:val="center"/>
+          </w:tcPr>
+          <w:p>
+            <w:pPr>
+              <w:autoSpaceDE w:val="0"/>
+              <w:autoSpaceDN w:val="0"/>
+              <w:adjustRightInd w:val="0"/>
+              <w:spacing w:after="0" w:line="240" w:lineRule="auto"/>
+              <w:rPr>
+                <w:rFonts w:ascii="Segoe UI" w:hAnsi="Segoe UI" w:cs="Segoe UI"/>
+                <w:sz w:val="18"/>
+                <w:szCs w:val="18"/>
+              </w:rPr>
+            </w:pPr>
+            <w:r>
+              <w:rPr>
+                <w:rFonts w:ascii="Segoe UI" w:hAnsi="Segoe UI" w:cs="Segoe UI"/>
+                <w:sz w:val="18"/>
+                <w:szCs w:val="18"/>
+              </w:rPr>
+              <w:t>Project</w:t>
+            </w:r>
+          </w:p>
+        </w:tc>
+        <w:tc>
+          <w:tcPr>
+            <w:tcW w:w="0" w:type="auto"/>
+            <w:tcBorders>
+              <w:top w:val="single" w:sz="4" w:space="0" w:color="7F7F7F"/>
+              <w:left w:val="single" w:sz="4" w:space="0" w:color="7F7F7F"/>
+              <w:bottom w:val="single" w:sz="4" w:space="0" w:color="7F7F7F"/>
+              <w:right w:val="single" w:sz="4" w:space="0" w:color="7F7F7F"/>
+            </w:tcBorders>
+            <w:vAlign w:val="center"/>
+          </w:tcPr>
+          <w:p>
+            <w:pPr>
+              <w:autoSpaceDE w:val="0"/>
+              <w:autoSpaceDN w:val="0"/>
+              <w:adjustRightInd w:val="0"/>
+              <w:spacing w:after="0" w:line="240" w:lineRule="auto"/>
+              <w:rPr>
+                <w:rFonts w:ascii="Segoe UI" w:hAnsi="Segoe UI" w:cs="Segoe UI"/>
+                <w:sz w:val="18"/>
+                <w:szCs w:val="18"/>
+              </w:rPr>
+            </w:pPr>
+            <w:r>
+              <w:rPr>
+                <w:rFonts w:ascii="Segoe UI" w:hAnsi="Segoe UI" w:cs="Segoe UI"/>
+                <w:sz w:val="18"/>
+                <w:szCs w:val="18"/>
+              </w:rPr>
+              <w:t>Line</w:t>
+            </w:r>
+          </w:p>
+        </w:tc>
+        <w:tc>
+          <w:tcPr>
+            <w:tcW w:w="0" w:type="auto"/>
+            <w:tcBorders>
+              <w:top w:val="single" w:sz="4" w:space="0" w:color="7F7F7F"/>
+              <w:left w:val="single" w:sz="4" w:space="0" w:color="7F7F7F"/>
+              <w:bottom w:val="single" w:sz="4" w:space="0" w:color="7F7F7F"/>
+              <w:right w:val="single" w:sz="4" w:space="0" w:color="7F7F7F"/>
+            </w:tcBorders>
+            <w:vAlign w:val="center"/>
+          </w:tcPr>
+          <w:p>
+            <w:pPr>
+              <w:autoSpaceDE w:val="0"/>
+              <w:autoSpaceDN w:val="0"/>
+              <w:adjustRightInd w:val="0"/>
+              <w:spacing w:after="0" w:line="240" w:lineRule="auto"/>
+              <w:rPr>
+                <w:rFonts w:ascii="Segoe UI" w:hAnsi="Segoe UI" w:cs="Segoe UI"/>
+                <w:sz w:val="18"/>
+                <w:szCs w:val="18"/>
+              </w:rPr>
+            </w:pPr>
+            <w:r>
+              <w:rPr>
+                <w:rFonts w:ascii="Segoe UI" w:hAnsi="Segoe UI" w:cs="Segoe UI"/>
+                <w:sz w:val="18"/>
+                <w:szCs w:val="18"/>
+              </w:rPr>
+              <w:t>Suppression State</w:t>
+            </w:r>
+          </w:p>
+        </w:tc>
+      </w:tr>
+      <w:tr>
+        <w:tblPrEx>
+          <w:tblCellMar>
+            <w:top w:w="0" w:type="dxa"/>
+            <w:bottom w:w="0" w:type="dxa"/>
+          </w:tblCellMar>
+        </w:tblPrEx>
+        <w:trPr>
+          <w:trHeight w:val="200"/>
+        </w:trPr>
+        <w:tc>
+          <w:tcPr>
+            <w:tcW w:w="0" w:type="auto"/>
+            <w:tcBorders>
+              <w:top w:val="single" w:sz="4" w:space="0" w:color="7F7F7F"/>
+              <w:left w:val="single" w:sz="4" w:space="0" w:color="7F7F7F"/>
+              <w:bottom w:val="single" w:sz="4" w:space="0" w:color="7F7F7F"/>
+              <w:right w:val="single" w:sz="4" w:space="0" w:color="7F7F7F"/>
+            </w:tcBorders>
+            <w:vAlign w:val="center"/>
+          </w:tcPr>
+          <w:p>
+            <w:pPr>
+              <w:autoSpaceDE w:val="0"/>
+              <w:autoSpaceDN w:val="0"/>
+              <w:adjustRightInd w:val="0"/>
+              <w:spacing w:after="0" w:line="240" w:lineRule="auto"/>
+              <w:rPr>
+                <w:rFonts w:ascii="Segoe UI" w:hAnsi="Segoe UI" w:cs="Segoe UI"/>
+                <w:sz w:val="18"/>
+                <w:szCs w:val="18"/>
+              </w:rPr>
+            </w:pPr>
+            <w:r>
+              <w:rPr>
+                <w:rFonts w:ascii="Segoe UI" w:hAnsi="Segoe UI" w:cs="Segoe UI"/>
+                <w:sz w:val="18"/>
+                <w:szCs w:val="18"/>
+              </w:rPr>
+              <w:t>Error</w:t>
+            </w:r>
+          </w:p>
+        </w:tc>
+        <w:tc>
+          <w:tcPr>
+            <w:tcW w:w="0" w:type="auto"/>
+            <w:tcBorders>
+              <w:top w:val="single" w:sz="4" w:space="0" w:color="7F7F7F"/>
+              <w:left w:val="single" w:sz="4" w:space="0" w:color="7F7F7F"/>
+              <w:bottom w:val="single" w:sz="4" w:space="0" w:color="7F7F7F"/>
+              <w:right w:val="single" w:sz="4" w:space="0" w:color="7F7F7F"/>
+            </w:tcBorders>
+            <w:vAlign w:val="center"/>
+          </w:tcPr>
+          <w:p>
+            <w:pPr>
+              <w:autoSpaceDE w:val="0"/>
+              <w:autoSpaceDN w:val="0"/>
+              <w:adjustRightInd w:val="0"/>
+              <w:spacing w:after="0" w:line="240" w:lineRule="auto"/>
+              <w:rPr>
+                <w:rFonts w:ascii="Segoe UI" w:hAnsi="Segoe UI" w:cs="Segoe UI"/>
+                <w:sz w:val="18"/>
+                <w:szCs w:val="18"/>
+              </w:rPr>
+            </w:pPr>
+            <w:r>
+              <w:rPr>
+                <w:rFonts w:ascii="Segoe UI" w:hAnsi="Segoe UI" w:cs="Segoe UI"/>
+                <w:sz w:val="18"/>
+                <w:szCs w:val="18"/>
+              </w:rPr>
+              <w:t>C4430</w:t>
+            </w:r>
+          </w:p>
+        </w:tc>
+        <w:tc>
+          <w:tcPr>
+            <w:tcW w:w="0" w:type="auto"/>
+            <w:tcBorders>
+              <w:top w:val="single" w:sz="4" w:space="0" w:color="7F7F7F"/>
+              <w:left w:val="single" w:sz="4" w:space="0" w:color="7F7F7F"/>
+              <w:bottom w:val="single" w:sz="4" w:space="0" w:color="7F7F7F"/>
+              <w:right w:val="single" w:sz="4" w:space="0" w:color="7F7F7F"/>
+            </w:tcBorders>
+            <w:vAlign w:val="center"/>
+          </w:tcPr>
+          <w:p>
+            <w:pPr>
+              <w:autoSpaceDE w:val="0"/>
+              <w:autoSpaceDN w:val="0"/>
+              <w:adjustRightInd w:val="0"/>
+              <w:spacing w:after="0" w:line="240" w:lineRule="auto"/>
+              <w:rPr>
+                <w:rFonts w:ascii="Segoe UI" w:hAnsi="Segoe UI" w:cs="Segoe UI"/>
+                <w:sz w:val="18"/>
+                <w:szCs w:val="18"/>
+              </w:rPr>
+            </w:pPr>
+            <w:r>
+              <w:rPr>
+                <w:rFonts w:ascii="Segoe UI" w:hAnsi="Segoe UI" w:cs="Segoe UI"/>
+                <w:sz w:val="18"/>
+                <w:szCs w:val="18"/>
+              </w:rPr>
+              <w:t>missing type specifier - int assumed. Note: C++ does not support default-int</w:t>
+            </w:r>
+          </w:p>
+        </w:tc>
+        <w:tc>
+          <w:tcPr>
+            <w:tcW w:w="0" w:type="auto"/>
+            <w:tcBorders>
+              <w:top w:val="single" w:sz="4" w:space="0" w:color="7F7F7F"/>
+              <w:left w:val="single" w:sz="4" w:space="0" w:color="7F7F7F"/>
+              <w:bottom w:val="single" w:sz="4" w:space="0" w:color="7F7F7F"/>
+              <w:right w:val="single" w:sz="4" w:space="0" w:color="7F7F7F"/>
+            </w:tcBorders>
+            <w:vAlign w:val="center"/>
+          </w:tcPr>
+          <w:p>
+            <w:pPr>
+              <w:autoSpaceDE w:val="0"/>
+              <w:autoSpaceDN w:val="0"/>
+              <w:adjustRightInd w:val="0"/>
+              <w:spacing w:after="0" w:line="240" w:lineRule="auto"/>
+              <w:rPr>
+                <w:rFonts w:ascii="Segoe UI" w:hAnsi="Segoe UI" w:cs="Segoe UI"/>
+                <w:sz w:val="18"/>
+                <w:szCs w:val="18"/>
+              </w:rPr>
+            </w:pPr>
+            <w:r>
+              <w:rPr>
+                <w:rFonts w:ascii="Segoe UI" w:hAnsi="Segoe UI" w:cs="Segoe UI"/>
+                <w:sz w:val="18"/>
+                <w:szCs w:val="18"/>
+              </w:rPr>
+              <w:t>TopSort</w:t>
+            </w:r>
+          </w:p>
+        </w:tc>
+        <w:tc>
+          <w:tcPr>
+            <w:tcW w:w="0" w:type="auto"/>
+            <w:tcBorders>
+              <w:top w:val="single" w:sz="4" w:space="0" w:color="7F7F7F"/>
+              <w:left w:val="single" w:sz="4" w:space="0" w:color="7F7F7F"/>
+              <w:bottom w:val="single" w:sz="4" w:space="0" w:color="7F7F7F"/>
+              <w:right w:val="single" w:sz="4" w:space="0" w:color="7F7F7F"/>
+            </w:tcBorders>
+            <w:vAlign w:val="center"/>
+          </w:tcPr>
+          <w:p>
+            <w:pPr>
+              <w:autoSpaceDE w:val="0"/>
+              <w:autoSpaceDN w:val="0"/>
+              <w:adjustRightInd w:val="0"/>
+              <w:spacing w:after="0" w:line="240" w:lineRule="auto"/>
+              <w:rPr>
+                <w:rFonts w:ascii="Segoe UI" w:hAnsi="Segoe UI" w:cs="Segoe UI"/>
+                <w:sz w:val="18"/>
+                <w:szCs w:val="18"/>
+              </w:rPr>
+            </w:pPr>
+            <w:r>
+              <w:rPr>
+                <w:rFonts w:ascii="Segoe UI" w:hAnsi="Segoe UI" w:cs="Segoe UI"/>
+                <w:sz w:val="18"/>
+                <w:szCs w:val="18"/>
+              </w:rPr>
+              <w:t>12</w:t>
+            </w:r>
+          </w:p>
+        </w:tc>
+        <w:tc>
+          <w:tcPr>
+            <w:tcW w:w="0" w:type="auto"/>
+            <w:tcBorders>
+              <w:top w:val="single" w:sz="4" w:space="0" w:color="7F7F7F"/>
+              <w:left w:val="single" w:sz="4" w:space="0" w:color="7F7F7F"/>
+              <w:bottom w:val="single" w:sz="4" w:space="0" w:color="7F7F7F"/>
+              <w:right w:val="single" w:sz="4" w:space="0" w:color="7F7F7F"/>
+            </w:tcBorders>
+            <w:vAlign w:val="center"/>
+          </w:tcPr>
+          <w:p>
+            <w:pPr>
+              <w:autoSpaceDE w:val="0"/>
+              <w:autoSpaceDN w:val="0"/>
+              <w:adjustRightInd w:val="0"/>
+              <w:spacing w:after="0" w:line="240" w:lineRule="auto"/>
+              <w:rPr>
+                <w:rFonts w:ascii="Segoe UI" w:hAnsi="Segoe UI" w:cs="Segoe UI"/>
+                <w:sz w:val="18"/>
+                <w:szCs w:val="18"/>
+              </w:rPr>
+            </w:pPr>
+          </w:p>
+        </w:tc>
+      </w:tr>
+      <w:tr>
+        <w:tblPrEx>
+          <w:tblCellMar>
+            <w:top w:w="0" w:type="dxa"/>
+            <w:bottom w:w="0" w:type="dxa"/>
+          </w:tblCellMar>
+        </w:tblPrEx>
+        <w:trPr>
+          <w:trHeight w:val="200"/>
+        </w:trPr>
+        <w:tc>
+          <w:tcPr>
+            <w:tcW w:w="0" w:type="auto"/>
+            <w:tcBorders>
+              <w:top w:val="single" w:sz="4" w:space="0" w:color="7F7F7F"/>
+              <w:left w:val="single" w:sz="4" w:space="0" w:color="7F7F7F"/>
+              <w:bottom w:val="single" w:sz="4" w:space="0" w:color="7F7F7F"/>
+              <w:right w:val="single" w:sz="4" w:space="0" w:color="7F7F7F"/>
+            </w:tcBorders>
+            <w:vAlign w:val="center"/>
+          </w:tcPr>
+          <w:p>
+            <w:pPr>
+              <w:autoSpaceDE w:val="0"/>
+              <w:autoSpaceDN w:val="0"/>
+              <w:adjustRightInd w:val="0"/>
+              <w:spacing w:after="0" w:line="240" w:lineRule="auto"/>
+              <w:rPr>
+                <w:rFonts w:ascii="Segoe UI" w:hAnsi="Segoe UI" w:cs="Segoe UI"/>
+                <w:sz w:val="18"/>
+                <w:szCs w:val="18"/>
+              </w:rPr>
+            </w:pPr>
+            <w:r>
+              <w:rPr>
+                <w:rFonts w:ascii="Segoe UI" w:hAnsi="Segoe UI" w:cs="Segoe UI"/>
+                <w:sz w:val="18"/>
+                <w:szCs w:val="18"/>
+              </w:rPr>
+              <w:t>Error</w:t>
+            </w:r>
+          </w:p>
+        </w:tc>
+        <w:tc>
+          <w:tcPr>
+            <w:tcW w:w="0" w:type="auto"/>
+            <w:tcBorders>
+              <w:top w:val="single" w:sz="4" w:space="0" w:color="7F7F7F"/>
+              <w:left w:val="single" w:sz="4" w:space="0" w:color="7F7F7F"/>
+              <w:bottom w:val="single" w:sz="4" w:space="0" w:color="7F7F7F"/>
+              <w:right w:val="single" w:sz="4" w:space="0" w:color="7F7F7F"/>
+            </w:tcBorders>
+            <w:vAlign w:val="center"/>
+          </w:tcPr>
+          <w:p>
+            <w:pPr>
+              <w:autoSpaceDE w:val="0"/>
+              <w:autoSpaceDN w:val="0"/>
+              <w:adjustRightInd w:val="0"/>
+              <w:spacing w:after="0" w:line="240" w:lineRule="auto"/>
+              <w:rPr>
+                <w:rFonts w:ascii="Segoe UI" w:hAnsi="Segoe UI" w:cs="Segoe UI"/>
+                <w:sz w:val="18"/>
+                <w:szCs w:val="18"/>
+              </w:rPr>
+            </w:pPr>
+            <w:r>
+              <w:rPr>
+                <w:rFonts w:ascii="Segoe UI" w:hAnsi="Segoe UI" w:cs="Segoe UI"/>
+                <w:sz w:val="18"/>
+                <w:szCs w:val="18"/>
+              </w:rPr>
+              <w:t>C2065</w:t>
+            </w:r>
+          </w:p>
+        </w:tc>
+        <w:tc>
+          <w:tcPr>
+            <w:tcW w:w="0" w:type="auto"/>
+            <w:tcBorders>
+              <w:top w:val="single" w:sz="4" w:space="0" w:color="7F7F7F"/>
+              <w:left w:val="single" w:sz="4" w:space="0" w:color="7F7F7F"/>
+              <w:bottom w:val="single" w:sz="4" w:space="0" w:color="7F7F7F"/>
+              <w:right w:val="single" w:sz="4" w:space="0" w:color="7F7F7F"/>
+            </w:tcBorders>
+            <w:vAlign w:val="center"/>
+          </w:tcPr>
+          <w:p>
+            <w:pPr>
+              <w:autoSpaceDE w:val="0"/>
+              <w:autoSpaceDN w:val="0"/>
+              <w:adjustRightInd w:val="0"/>
+              <w:spacing w:after="0" w:line="240" w:lineRule="auto"/>
+              <w:rPr>
+                <w:rFonts w:ascii="Segoe UI" w:hAnsi="Segoe UI" w:cs="Segoe UI"/>
+                <w:sz w:val="18"/>
+                <w:szCs w:val="18"/>
+              </w:rPr>
+            </w:pPr>
+            <w:r>
+              <w:rPr>
+                <w:rFonts w:ascii="Segoe UI" w:hAnsi="Segoe UI" w:cs="Segoe UI"/>
+                <w:sz w:val="18"/>
+                <w:szCs w:val="18"/>
+              </w:rPr>
+              <w:t>'vSize': undeclared identifier</w:t>
+            </w:r>
+          </w:p>
+        </w:tc>
+        <w:tc>
+          <w:tcPr>
+            <w:tcW w:w="0" w:type="auto"/>
+            <w:tcBorders>
+              <w:top w:val="single" w:sz="4" w:space="0" w:color="7F7F7F"/>
+              <w:left w:val="single" w:sz="4" w:space="0" w:color="7F7F7F"/>
+              <w:bottom w:val="single" w:sz="4" w:space="0" w:color="7F7F7F"/>
+              <w:right w:val="single" w:sz="4" w:space="0" w:color="7F7F7F"/>
+            </w:tcBorders>
+            <w:vAlign w:val="center"/>
+          </w:tcPr>
+          <w:p>
+            <w:pPr>
+              <w:autoSpaceDE w:val="0"/>
+              <w:autoSpaceDN w:val="0"/>
+              <w:adjustRightInd w:val="0"/>
+              <w:spacing w:after="0" w:line="240" w:lineRule="auto"/>
+              <w:rPr>
+                <w:rFonts w:ascii="Segoe UI" w:hAnsi="Segoe UI" w:cs="Segoe UI"/>
+                <w:sz w:val="18"/>
+                <w:szCs w:val="18"/>
+              </w:rPr>
+            </w:pPr>
+            <w:r>
+              <w:rPr>
+                <w:rFonts w:ascii="Segoe UI" w:hAnsi="Segoe UI" w:cs="Segoe UI"/>
+                <w:sz w:val="18"/>
+                <w:szCs w:val="18"/>
+              </w:rPr>
+              <w:t>TopSort</w:t>
+            </w:r>
+          </w:p>
+        </w:tc>
+        <w:tc>
+          <w:tcPr>
+            <w:tcW w:w="0" w:type="auto"/>
+            <w:tcBorders>
+              <w:top w:val="single" w:sz="4" w:space="0" w:color="7F7F7F"/>
+              <w:left w:val="single" w:sz="4" w:space="0" w:color="7F7F7F"/>
+              <w:bottom w:val="single" w:sz="4" w:space="0" w:color="7F7F7F"/>
+              <w:right w:val="single" w:sz="4" w:space="0" w:color="7F7F7F"/>
+            </w:tcBorders>
+            <w:vAlign w:val="center"/>
+          </w:tcPr>
+          <w:p>
+            <w:pPr>
+              <w:autoSpaceDE w:val="0"/>
+              <w:autoSpaceDN w:val="0"/>
+              <w:adjustRightInd w:val="0"/>
+              <w:spacing w:after="0" w:line="240" w:lineRule="auto"/>
+              <w:rPr>
+                <w:rFonts w:ascii="Segoe UI" w:hAnsi="Segoe UI" w:cs="Segoe UI"/>
+                <w:sz w:val="18"/>
+                <w:szCs w:val="18"/>
+              </w:rPr>
+            </w:pPr>
+            <w:r>
+              <w:rPr>
+                <w:rFonts w:ascii="Segoe UI" w:hAnsi="Segoe UI" w:cs="Segoe UI"/>
+                <w:sz w:val="18"/>
+                <w:szCs w:val="18"/>
+              </w:rPr>
+              <w:t>13</w:t>
+            </w:r>
+          </w:p>
+        </w:tc>
+        <w:tc>
+          <w:tcPr>
+            <w:tcW w:w="0" w:type="auto"/>
+            <w:tcBorders>
+              <w:top w:val="single" w:sz="4" w:space="0" w:color="7F7F7F"/>
+              <w:left w:val="single" w:sz="4" w:space="0" w:color="7F7F7F"/>
+              <w:bottom w:val="single" w:sz="4" w:space="0" w:color="7F7F7F"/>
+              <w:right w:val="single" w:sz="4" w:space="0" w:color="7F7F7F"/>
+            </w:tcBorders>
+            <w:vAlign w:val="center"/>
+          </w:tcPr>
+          <w:p>
+            <w:pPr>
+              <w:autoSpaceDE w:val="0"/>
+              <w:autoSpaceDN w:val="0"/>
+              <w:adjustRightInd w:val="0"/>
+              <w:spacing w:after="0" w:line="240" w:lineRule="auto"/>
+              <w:rPr>
+                <w:rFonts w:ascii="Segoe UI" w:hAnsi="Segoe UI" w:cs="Segoe UI"/>
+                <w:sz w:val="18"/>
+                <w:szCs w:val="18"/>
+              </w:rPr>
+            </w:pPr>
+          </w:p>
+        </w:tc>
+      </w:tr>
+      <w:tr>
+        <w:tblPrEx>
+          <w:tblCellMar>
+            <w:top w:w="0" w:type="dxa"/>
+            <w:bottom w:w="0" w:type="dxa"/>
+          </w:tblCellMar>
+        </w:tblPrEx>
+        <w:trPr>
+          <w:trHeight w:val="200"/>
+        </w:trPr>
+        <w:tc>
+          <w:tcPr>
+            <w:tcW w:w="0" w:type="auto"/>
+            <w:tcBorders>
+              <w:top w:val="single" w:sz="4" w:space="0" w:color="7F7F7F"/>
+              <w:left w:val="single" w:sz="4" w:space="0" w:color="7F7F7F"/>
+              <w:bottom w:val="single" w:sz="4" w:space="0" w:color="7F7F7F"/>
+              <w:right w:val="single" w:sz="4" w:space="0" w:color="7F7F7F"/>
+            </w:tcBorders>
+            <w:vAlign w:val="center"/>
+          </w:tcPr>
+          <w:p>
+            <w:pPr>
+              <w:autoSpaceDE w:val="0"/>
+              <w:autoSpaceDN w:val="0"/>
+              <w:adjustRightInd w:val="0"/>
+              <w:spacing w:after="0" w:line="240" w:lineRule="auto"/>
+              <w:rPr>
+                <w:rFonts w:ascii="Segoe UI" w:hAnsi="Segoe UI" w:cs="Segoe UI"/>
+                <w:sz w:val="18"/>
+                <w:szCs w:val="18"/>
+              </w:rPr>
+            </w:pPr>
+            <w:r>
+              <w:rPr>
+                <w:rFonts w:ascii="Segoe UI" w:hAnsi="Segoe UI" w:cs="Segoe UI"/>
+                <w:sz w:val="18"/>
+                <w:szCs w:val="18"/>
+              </w:rPr>
+              <w:t>Error</w:t>
+            </w:r>
+          </w:p>
+        </w:tc>
+        <w:tc>
+          <w:tcPr>
+            <w:tcW w:w="0" w:type="auto"/>
+            <w:tcBorders>
+              <w:top w:val="single" w:sz="4" w:space="0" w:color="7F7F7F"/>
+              <w:left w:val="single" w:sz="4" w:space="0" w:color="7F7F7F"/>
+              <w:bottom w:val="single" w:sz="4" w:space="0" w:color="7F7F7F"/>
+              <w:right w:val="single" w:sz="4" w:space="0" w:color="7F7F7F"/>
+            </w:tcBorders>
+            <w:vAlign w:val="center"/>
+          </w:tcPr>
+          <w:p>
+            <w:pPr>
+              <w:autoSpaceDE w:val="0"/>
+              <w:autoSpaceDN w:val="0"/>
+              <w:adjustRightInd w:val="0"/>
+              <w:spacing w:after="0" w:line="240" w:lineRule="auto"/>
+              <w:rPr>
+                <w:rFonts w:ascii="Segoe UI" w:hAnsi="Segoe UI" w:cs="Segoe UI"/>
+                <w:sz w:val="18"/>
+                <w:szCs w:val="18"/>
+              </w:rPr>
+            </w:pPr>
+            <w:r>
+              <w:rPr>
+                <w:rFonts w:ascii="Segoe UI" w:hAnsi="Segoe UI" w:cs="Segoe UI"/>
+                <w:sz w:val="18"/>
+                <w:szCs w:val="18"/>
+              </w:rPr>
+              <w:t>C2679</w:t>
+            </w:r>
+          </w:p>
+        </w:tc>
+        <w:tc>
+          <w:tcPr>
+            <w:tcW w:w="0" w:type="auto"/>
+            <w:tcBorders>
+              <w:top w:val="single" w:sz="4" w:space="0" w:color="7F7F7F"/>
+              <w:left w:val="single" w:sz="4" w:space="0" w:color="7F7F7F"/>
+              <w:bottom w:val="single" w:sz="4" w:space="0" w:color="7F7F7F"/>
+              <w:right w:val="single" w:sz="4" w:space="0" w:color="7F7F7F"/>
+            </w:tcBorders>
+            <w:vAlign w:val="center"/>
+          </w:tcPr>
+          <w:p>
+            <w:pPr>
+              <w:autoSpaceDE w:val="0"/>
+              <w:autoSpaceDN w:val="0"/>
+              <w:adjustRightInd w:val="0"/>
+              <w:spacing w:after="0" w:line="240" w:lineRule="auto"/>
+              <w:rPr>
+                <w:rFonts w:ascii="Segoe UI" w:hAnsi="Segoe UI" w:cs="Segoe UI"/>
+                <w:sz w:val="18"/>
+                <w:szCs w:val="18"/>
+              </w:rPr>
+            </w:pPr>
+            <w:r>
+              <w:rPr>
+                <w:rFonts w:ascii="Segoe UI" w:hAnsi="Segoe UI" w:cs="Segoe UI"/>
+                <w:sz w:val="18"/>
+                <w:szCs w:val="18"/>
+              </w:rPr>
+              <w:t>binary '=': no operator found which takes a right-hand operand of type 'const std::string' (or there is no acceptable conversion)</w:t>
+            </w:r>
+          </w:p>
+        </w:tc>
+        <w:tc>
+          <w:tcPr>
+            <w:tcW w:w="0" w:type="auto"/>
+            <w:tcBorders>
+              <w:top w:val="single" w:sz="4" w:space="0" w:color="7F7F7F"/>
+              <w:left w:val="single" w:sz="4" w:space="0" w:color="7F7F7F"/>
+              <w:bottom w:val="single" w:sz="4" w:space="0" w:color="7F7F7F"/>
+              <w:right w:val="single" w:sz="4" w:space="0" w:color="7F7F7F"/>
+            </w:tcBorders>
+            <w:vAlign w:val="center"/>
+          </w:tcPr>
+          <w:p>
+            <w:pPr>
+              <w:autoSpaceDE w:val="0"/>
+              <w:autoSpaceDN w:val="0"/>
+              <w:adjustRightInd w:val="0"/>
+              <w:spacing w:after="0" w:line="240" w:lineRule="auto"/>
+              <w:rPr>
+                <w:rFonts w:ascii="Segoe UI" w:hAnsi="Segoe UI" w:cs="Segoe UI"/>
+                <w:sz w:val="18"/>
+                <w:szCs w:val="18"/>
+              </w:rPr>
+            </w:pPr>
+            <w:r>
+              <w:rPr>
+                <w:rFonts w:ascii="Segoe UI" w:hAnsi="Segoe UI" w:cs="Segoe UI"/>
+                <w:sz w:val="18"/>
+                <w:szCs w:val="18"/>
+              </w:rPr>
+              <w:t>TopSort</w:t>
+            </w:r>
+          </w:p>
+        </w:tc>
+        <w:tc>
+          <w:tcPr>
+            <w:tcW w:w="0" w:type="auto"/>
+            <w:tcBorders>
+              <w:top w:val="single" w:sz="4" w:space="0" w:color="7F7F7F"/>
+              <w:left w:val="single" w:sz="4" w:space="0" w:color="7F7F7F"/>
+              <w:bottom w:val="single" w:sz="4" w:space="0" w:color="7F7F7F"/>
+              <w:right w:val="single" w:sz="4" w:space="0" w:color="7F7F7F"/>
+            </w:tcBorders>
+            <w:vAlign w:val="center"/>
+          </w:tcPr>
+          <w:p>
+            <w:pPr>
+              <w:autoSpaceDE w:val="0"/>
+              <w:autoSpaceDN w:val="0"/>
+              <w:adjustRightInd w:val="0"/>
+              <w:spacing w:after="0" w:line="240" w:lineRule="auto"/>
+              <w:rPr>
+                <w:rFonts w:ascii="Segoe UI" w:hAnsi="Segoe UI" w:cs="Segoe UI"/>
+                <w:sz w:val="18"/>
+                <w:szCs w:val="18"/>
+              </w:rPr>
+            </w:pPr>
+            <w:r>
+              <w:rPr>
+                <w:rFonts w:ascii="Segoe UI" w:hAnsi="Segoe UI" w:cs="Segoe UI"/>
+                <w:sz w:val="18"/>
+                <w:szCs w:val="18"/>
+              </w:rPr>
+              <w:t>17</w:t>
+            </w:r>
+          </w:p>
+        </w:tc>
+        <w:tc>
+          <w:tcPr>
+            <w:tcW w:w="0" w:type="auto"/>
+            <w:tcBorders>
+              <w:top w:val="single" w:sz="4" w:space="0" w:color="7F7F7F"/>
+              <w:left w:val="single" w:sz="4" w:space="0" w:color="7F7F7F"/>
+              <w:bottom w:val="single" w:sz="4" w:space="0" w:color="7F7F7F"/>
+              <w:right w:val="single" w:sz="4" w:space="0" w:color="7F7F7F"/>
+            </w:tcBorders>
+            <w:vAlign w:val="center"/>
+          </w:tcPr>
+          <w:p>
+            <w:pPr>
+              <w:autoSpaceDE w:val="0"/>
+              <w:autoSpaceDN w:val="0"/>
+              <w:adjustRightInd w:val="0"/>
+              <w:spacing w:after="0" w:line="240" w:lineRule="auto"/>
+              <w:rPr>
+                <w:rFonts w:ascii="Segoe UI" w:hAnsi="Segoe UI" w:cs="Segoe UI"/>
+                <w:sz w:val="18"/>
+                <w:szCs w:val="18"/>
+              </w:rPr>
+            </w:pPr>
+          </w:p>
+        </w:tc>
+      </w:tr>
+      <w:tr>
+        <w:tblPrEx>
+          <w:tblCellMar>
+            <w:top w:w="0" w:type="dxa"/>
+            <w:bottom w:w="0" w:type="dxa"/>
+          </w:tblCellMar>
+        </w:tblPrEx>
+        <w:trPr>
+          <w:trHeight w:val="200"/>
+        </w:trPr>
+        <w:tc>
+          <w:tcPr>
+            <w:tcW w:w="0" w:type="auto"/>
+            <w:tcBorders>
+              <w:top w:val="single" w:sz="4" w:space="0" w:color="7F7F7F"/>
+              <w:left w:val="single" w:sz="4" w:space="0" w:color="7F7F7F"/>
+              <w:bottom w:val="single" w:sz="4" w:space="0" w:color="7F7F7F"/>
+              <w:right w:val="single" w:sz="4" w:space="0" w:color="7F7F7F"/>
+            </w:tcBorders>
+            <w:vAlign w:val="center"/>
+          </w:tcPr>
+          <w:p>
+            <w:pPr>
+              <w:autoSpaceDE w:val="0"/>
+              <w:autoSpaceDN w:val="0"/>
+              <w:adjustRightInd w:val="0"/>
+              <w:spacing w:after="0" w:line="240" w:lineRule="auto"/>
+              <w:rPr>
+                <w:rFonts w:ascii="Segoe UI" w:hAnsi="Segoe UI" w:cs="Segoe UI"/>
+                <w:sz w:val="18"/>
+                <w:szCs w:val="18"/>
+              </w:rPr>
+            </w:pPr>
+            <w:r>
+              <w:rPr>
+                <w:rFonts w:ascii="Segoe UI" w:hAnsi="Segoe UI" w:cs="Segoe UI"/>
+                <w:sz w:val="18"/>
+                <w:szCs w:val="18"/>
+              </w:rPr>
+              <w:t>Error</w:t>
+            </w:r>
+          </w:p>
+        </w:tc>
+        <w:tc>
+          <w:tcPr>
+            <w:tcW w:w="0" w:type="auto"/>
+            <w:tcBorders>
+              <w:top w:val="single" w:sz="4" w:space="0" w:color="7F7F7F"/>
+              <w:left w:val="single" w:sz="4" w:space="0" w:color="7F7F7F"/>
+              <w:bottom w:val="single" w:sz="4" w:space="0" w:color="7F7F7F"/>
+              <w:right w:val="single" w:sz="4" w:space="0" w:color="7F7F7F"/>
+            </w:tcBorders>
+            <w:vAlign w:val="center"/>
+          </w:tcPr>
+          <w:p>
+            <w:pPr>
+              <w:autoSpaceDE w:val="0"/>
+              <w:autoSpaceDN w:val="0"/>
+              <w:adjustRightInd w:val="0"/>
+              <w:spacing w:after="0" w:line="240" w:lineRule="auto"/>
+              <w:rPr>
+                <w:rFonts w:ascii="Segoe UI" w:hAnsi="Segoe UI" w:cs="Segoe UI"/>
+                <w:sz w:val="18"/>
+                <w:szCs w:val="18"/>
+              </w:rPr>
+            </w:pPr>
+            <w:r>
+              <w:rPr>
+                <w:rFonts w:ascii="Segoe UI" w:hAnsi="Segoe UI" w:cs="Segoe UI"/>
+                <w:sz w:val="18"/>
+                <w:szCs w:val="18"/>
+              </w:rPr>
+              <w:t>C4430</w:t>
+            </w:r>
+          </w:p>
+        </w:tc>
+        <w:tc>
+          <w:tcPr>
+            <w:tcW w:w="0" w:type="auto"/>
+            <w:tcBorders>
+              <w:top w:val="single" w:sz="4" w:space="0" w:color="7F7F7F"/>
+              <w:left w:val="single" w:sz="4" w:space="0" w:color="7F7F7F"/>
+              <w:bottom w:val="single" w:sz="4" w:space="0" w:color="7F7F7F"/>
+              <w:right w:val="single" w:sz="4" w:space="0" w:color="7F7F7F"/>
+            </w:tcBorders>
+            <w:vAlign w:val="center"/>
+          </w:tcPr>
+          <w:p>
+            <w:pPr>
+              <w:autoSpaceDE w:val="0"/>
+              <w:autoSpaceDN w:val="0"/>
+              <w:adjustRightInd w:val="0"/>
+              <w:spacing w:after="0" w:line="240" w:lineRule="auto"/>
+              <w:rPr>
+                <w:rFonts w:ascii="Segoe UI" w:hAnsi="Segoe UI" w:cs="Segoe UI"/>
+                <w:sz w:val="18"/>
+                <w:szCs w:val="18"/>
+              </w:rPr>
+            </w:pPr>
+            <w:r>
+              <w:rPr>
+                <w:rFonts w:ascii="Segoe UI" w:hAnsi="Segoe UI" w:cs="Segoe UI"/>
+                <w:sz w:val="18"/>
+                <w:szCs w:val="18"/>
+              </w:rPr>
+              <w:t>missing type specifier - int assumed. Note: C++ does not support default-int</w:t>
+            </w:r>
+          </w:p>
+        </w:tc>
+        <w:tc>
+          <w:tcPr>
+            <w:tcW w:w="0" w:type="auto"/>
+            <w:tcBorders>
+              <w:top w:val="single" w:sz="4" w:space="0" w:color="7F7F7F"/>
+              <w:left w:val="single" w:sz="4" w:space="0" w:color="7F7F7F"/>
+              <w:bottom w:val="single" w:sz="4" w:space="0" w:color="7F7F7F"/>
+              <w:right w:val="single" w:sz="4" w:space="0" w:color="7F7F7F"/>
+            </w:tcBorders>
+            <w:vAlign w:val="center"/>
+          </w:tcPr>
+          <w:p>
+            <w:pPr>
+              <w:autoSpaceDE w:val="0"/>
+              <w:autoSpaceDN w:val="0"/>
+              <w:adjustRightInd w:val="0"/>
+              <w:spacing w:after="0" w:line="240" w:lineRule="auto"/>
+              <w:rPr>
+                <w:rFonts w:ascii="Segoe UI" w:hAnsi="Segoe UI" w:cs="Segoe UI"/>
+                <w:sz w:val="18"/>
+                <w:szCs w:val="18"/>
+              </w:rPr>
+            </w:pPr>
+            <w:r>
+              <w:rPr>
+                <w:rFonts w:ascii="Segoe UI" w:hAnsi="Segoe UI" w:cs="Segoe UI"/>
+                <w:sz w:val="18"/>
+                <w:szCs w:val="18"/>
+              </w:rPr>
+              <w:t>TopSort</w:t>
+            </w:r>
+          </w:p>
+        </w:tc>
+        <w:tc>
+          <w:tcPr>
+            <w:tcW w:w="0" w:type="auto"/>
+            <w:tcBorders>
+              <w:top w:val="single" w:sz="4" w:space="0" w:color="7F7F7F"/>
+              <w:left w:val="single" w:sz="4" w:space="0" w:color="7F7F7F"/>
+              <w:bottom w:val="single" w:sz="4" w:space="0" w:color="7F7F7F"/>
+              <w:right w:val="single" w:sz="4" w:space="0" w:color="7F7F7F"/>
+            </w:tcBorders>
+            <w:vAlign w:val="center"/>
+          </w:tcPr>
+          <w:p>
+            <w:pPr>
+              <w:autoSpaceDE w:val="0"/>
+              <w:autoSpaceDN w:val="0"/>
+              <w:adjustRightInd w:val="0"/>
+              <w:spacing w:after="0" w:line="240" w:lineRule="auto"/>
+              <w:rPr>
+                <w:rFonts w:ascii="Segoe UI" w:hAnsi="Segoe UI" w:cs="Segoe UI"/>
+                <w:sz w:val="18"/>
+                <w:szCs w:val="18"/>
+              </w:rPr>
+            </w:pPr>
+            <w:r>
+              <w:rPr>
+                <w:rFonts w:ascii="Segoe UI" w:hAnsi="Segoe UI" w:cs="Segoe UI"/>
+                <w:sz w:val="18"/>
+                <w:szCs w:val="18"/>
+              </w:rPr>
+              <w:t>11</w:t>
+            </w:r>
+          </w:p>
+        </w:tc>
+        <w:tc>
+          <w:tcPr>
+            <w:tcW w:w="0" w:type="auto"/>
+            <w:tcBorders>
+              <w:top w:val="single" w:sz="4" w:space="0" w:color="7F7F7F"/>
+              <w:left w:val="single" w:sz="4" w:space="0" w:color="7F7F7F"/>
+              <w:bottom w:val="single" w:sz="4" w:space="0" w:color="7F7F7F"/>
+              <w:right w:val="single" w:sz="4" w:space="0" w:color="7F7F7F"/>
+            </w:tcBorders>
+            <w:vAlign w:val="center"/>
+          </w:tcPr>
+          <w:p>
+            <w:pPr>
+              <w:autoSpaceDE w:val="0"/>
+              <w:autoSpaceDN w:val="0"/>
+              <w:adjustRightInd w:val="0"/>
+              <w:spacing w:after="0" w:line="240" w:lineRule="auto"/>
+              <w:rPr>
+                <w:rFonts w:ascii="Segoe UI" w:hAnsi="Segoe UI" w:cs="Segoe UI"/>
+                <w:sz w:val="18"/>
+                <w:szCs w:val="18"/>
+              </w:rPr>
+            </w:pPr>
+          </w:p>
+        </w:tc>
+      </w:tr>
+    </w:tbl>
     <w:p>
       <w:pPr>
         <w:autoSpaceDE w:val="0"/>
@@ -1386,60 +2398,6 @@
           <w:szCs w:val="19"/>
         </w:rPr>
       </w:pPr>
-      <w:r>
-        <w:rPr>
-          <w:rFonts w:ascii="Consolas" w:hAnsi="Consolas" w:cs="Consolas"/>
-          <w:color w:val="0000FF"/>
-          <w:sz w:val="19"/>
-          <w:szCs w:val="19"/>
-        </w:rPr>
-        <w:t>template</w:t>
-      </w:r>
-      <w:r>
-        <w:rPr>
-          <w:rFonts w:ascii="Consolas" w:hAnsi="Consolas" w:cs="Consolas"/>
-          <w:color w:val="000000"/>
-          <w:sz w:val="19"/>
-          <w:szCs w:val="19"/>
-        </w:rPr>
-        <w:t xml:space="preserve"> &lt;</w:t>
-      </w:r>
-      <w:r>
-        <w:rPr>
-          <w:rFonts w:ascii="Consolas" w:hAnsi="Consolas" w:cs="Consolas"/>
-          <w:color w:val="0000FF"/>
-          <w:sz w:val="19"/>
-          <w:szCs w:val="19"/>
-        </w:rPr>
-        <w:t>class</w:t>
-      </w:r>
-      <w:r>
-        <w:rPr>
-          <w:rFonts w:ascii="Consolas" w:hAnsi="Consolas" w:cs="Consolas"/>
-          <w:color w:val="000000"/>
-          <w:sz w:val="19"/>
-          <w:szCs w:val="19"/>
-        </w:rPr>
-        <w:t xml:space="preserve"> </w:t>
-      </w:r>
-      <w:r>
-        <w:rPr>
-          <w:rFonts w:ascii="Consolas" w:hAnsi="Consolas" w:cs="Consolas"/>
-          <w:color w:val="2B91AF"/>
-          <w:sz w:val="19"/>
-          <w:szCs w:val="19"/>
-        </w:rPr>
-        <w:t>elemType</w:t>
-      </w:r>
-      <w:r>
-        <w:rPr>
-          <w:rFonts w:ascii="Consolas" w:hAnsi="Consolas" w:cs="Consolas"/>
-          <w:color w:val="000000"/>
-          <w:sz w:val="19"/>
-          <w:szCs w:val="19"/>
-        </w:rPr>
-        <w:t>&gt;</w:t>
-      </w:r>
     </w:p>
     <w:p>
       <w:pPr>
@@ -1448,48 +2406,51 @@
         <w:adjustRightInd w:val="0"/>
         <w:spacing w:after="0" w:line="240" w:lineRule="auto"/>
         <w:ind w:left="1800"/>
-        <w:rPr>
-          <w:rFonts w:ascii="Consolas" w:hAnsi="Consolas" w:cs="Consolas"/>
-          <w:color w:val="000000"/>
-          <w:sz w:val="19"/>
-          <w:szCs w:val="19"/>
-        </w:rPr>
-      </w:pPr>
-      <w:r>
-        <w:rPr>
-          <w:rFonts w:ascii="Consolas" w:hAnsi="Consolas" w:cs="Consolas"/>
-          <w:color w:val="2B91AF"/>
-          <w:sz w:val="19"/>
-          <w:szCs w:val="19"/>
-        </w:rPr>
-        <w:t>linkQueue</w:t>
-      </w:r>
-      <w:r>
-        <w:rPr>
-          <w:rFonts w:ascii="Consolas" w:hAnsi="Consolas" w:cs="Consolas"/>
-          <w:color w:val="000000"/>
-          <w:sz w:val="19"/>
-          <w:szCs w:val="19"/>
-        </w:rPr>
-        <w:t xml:space="preserve"> &lt; </w:t>
-      </w:r>
-      <w:r>
-        <w:rPr>
-          <w:rFonts w:ascii="Consolas" w:hAnsi="Consolas" w:cs="Consolas"/>
-          <w:color w:val="2B91AF"/>
-          <w:sz w:val="19"/>
-          <w:szCs w:val="19"/>
-        </w:rPr>
-        <w:t>elemType</w:t>
-      </w:r>
-      <w:r>
-        <w:rPr>
-          <w:rFonts w:ascii="Consolas" w:hAnsi="Consolas" w:cs="Consolas"/>
-          <w:color w:val="000000"/>
-          <w:sz w:val="19"/>
-          <w:szCs w:val="19"/>
-        </w:rPr>
-        <w:t xml:space="preserve"> &gt; :: ~linkQueue() {</w:t>
+      </w:pPr>
+      <w:r>
+        <w:rPr>
+          <w:rFonts w:hint="eastAsia"/>
+        </w:rPr>
+        <w:t>第一个</w:t>
+      </w:r>
+      <w:r>
+        <w:rPr>
+          <w:rFonts w:hint="eastAsia"/>
+        </w:rPr>
+        <w:t>错误产生的原因是</w:t>
+      </w:r>
+      <w:r>
+        <w:rPr>
+          <w:rFonts w:hint="eastAsia"/>
+        </w:rPr>
+        <w:t>g</w:t>
+      </w:r>
+      <w:r>
+        <w:t>raph</w:t>
+      </w:r>
+      <w:r>
+        <w:rPr>
+          <w:rFonts w:hint="eastAsia"/>
+        </w:rPr>
+        <w:t>基类的</w:t>
+      </w:r>
+      <w:r>
+        <w:t>numOfVer</w:t>
+      </w:r>
+      <w:r>
+        <w:rPr>
+          <w:rFonts w:hint="eastAsia"/>
+        </w:rPr>
+        <w:t>和</w:t>
+      </w:r>
+      <w:r>
+        <w:t>numOfEdge</w:t>
+      </w:r>
+      <w:r>
+        <w:rPr>
+          <w:rFonts w:hint="eastAsia"/>
+        </w:rPr>
+        <w:t>两个函数没有显示地声明返回值。</w:t>
       </w:r>
     </w:p>
     <w:p>
@@ -1499,39 +2460,12 @@
         <w:adjustRightInd w:val="0"/>
         <w:spacing w:after="0" w:line="240" w:lineRule="auto"/>
         <w:ind w:left="1800"/>
-        <w:rPr>
-          <w:rFonts w:ascii="Consolas" w:hAnsi="Consolas" w:cs="Consolas"/>
-          <w:color w:val="000000"/>
-          <w:sz w:val="19"/>
-          <w:szCs w:val="19"/>
-        </w:rPr>
-      </w:pPr>
-      <w:r>
-        <w:rPr>
-          <w:rFonts w:ascii="Consolas" w:hAnsi="Consolas" w:cs="Consolas"/>
-          <w:color w:val="000000"/>
-          <w:sz w:val="19"/>
-          <w:szCs w:val="19"/>
-        </w:rPr>
-        <w:tab/>
-      </w:r>
-      <w:r>
-        <w:rPr>
-          <w:rFonts w:ascii="Consolas" w:hAnsi="Consolas" w:cs="Consolas"/>
-          <w:color w:val="2B91AF"/>
-          <w:sz w:val="19"/>
-          <w:szCs w:val="19"/>
-        </w:rPr>
-        <w:t>node</w:t>
-      </w:r>
-      <w:r>
-        <w:rPr>
-          <w:rFonts w:ascii="Consolas" w:hAnsi="Consolas" w:cs="Consolas"/>
-          <w:color w:val="000000"/>
-          <w:sz w:val="19"/>
-          <w:szCs w:val="19"/>
-        </w:rPr>
-        <w:t xml:space="preserve"> * tmp;</w:t>
+      </w:pPr>
+      <w:r>
+        <w:rPr>
+          <w:rFonts w:hint="eastAsia"/>
+        </w:rPr>
+        <w:t>第二个错误是由于拼写错误导致地；</w:t>
       </w:r>
     </w:p>
     <w:p>
@@ -1542,57 +2476,11 @@
         <w:spacing w:after="0" w:line="240" w:lineRule="auto"/>
         <w:ind w:left="1800"/>
         <w:rPr>
-          <w:rFonts w:ascii="Consolas" w:hAnsi="Consolas" w:cs="Consolas"/>
-          <w:color w:val="000000"/>
-          <w:sz w:val="19"/>
-          <w:szCs w:val="19"/>
-        </w:rPr>
-      </w:pPr>
-      <w:r>
-        <w:rPr>
-          <w:rFonts w:ascii="Consolas" w:hAnsi="Consolas" w:cs="Consolas"/>
-          <w:color w:val="000000"/>
-          <w:sz w:val="19"/>
-          <w:szCs w:val="19"/>
-        </w:rPr>
-        <w:tab/>
-      </w:r>
-      <w:r>
-        <w:rPr>
-          <w:rFonts w:ascii="Consolas" w:hAnsi="Consolas" w:cs="Consolas"/>
-          <w:color w:val="0000FF"/>
-          <w:sz w:val="19"/>
-          <w:szCs w:val="19"/>
-        </w:rPr>
-        <w:t>while</w:t>
-      </w:r>
-      <w:r>
-        <w:rPr>
-          <w:rFonts w:ascii="Consolas" w:hAnsi="Consolas" w:cs="Consolas"/>
-          <w:color w:val="000000"/>
-          <w:sz w:val="19"/>
-          <w:szCs w:val="19"/>
-        </w:rPr>
-        <w:t xml:space="preserve"> (rear != </w:t>
-      </w:r>
-      <w:r>
-        <w:rPr>
-          <w:rFonts w:ascii="Consolas" w:hAnsi="Consolas" w:cs="Consolas" w:hint="eastAsia"/>
-          <w:color w:val="000000"/>
-          <w:sz w:val="19"/>
-          <w:szCs w:val="19"/>
-        </w:rPr>
-        <w:t>NULL</w:t>
-      </w:r>
-      <w:r>
-        <w:rPr>
-          <w:rFonts w:ascii="Consolas" w:hAnsi="Consolas" w:cs="Consolas"/>
-          <w:color w:val="000000"/>
-          <w:sz w:val="19"/>
-          <w:szCs w:val="19"/>
-        </w:rPr>
-        <w:t>) {</w:t>
-      </w:r>
+          <w:rFonts w:hint="eastAsia"/>
+        </w:rPr>
+      </w:pPr>
+      <w:bookmarkStart w:id="0" w:name="_GoBack"/>
+      <w:bookmarkEnd w:id="0"/>
     </w:p>
     <w:p>
       <w:pPr>
@@ -1608,644 +2496,6 @@
           <w:szCs w:val="19"/>
         </w:rPr>
       </w:pPr>
-      <w:r>
-        <w:rPr>
-          <w:rFonts w:ascii="Consolas" w:hAnsi="Consolas" w:cs="Consolas"/>
-          <w:color w:val="000000"/>
-          <w:sz w:val="19"/>
-          <w:szCs w:val="19"/>
-        </w:rPr>
-        <w:tab/>
-      </w:r>
-      <w:r>
-        <w:rPr>
-          <w:rFonts w:ascii="Consolas" w:hAnsi="Consolas" w:cs="Consolas"/>
-          <w:color w:val="000000"/>
-          <w:sz w:val="19"/>
-          <w:szCs w:val="19"/>
-        </w:rPr>
-        <w:tab/>
-        <w:t>tmp = rear;</w:t>
-      </w:r>
-    </w:p>
-    <w:p>
-      <w:pPr>
-        <w:autoSpaceDE w:val="0"/>
-        <w:autoSpaceDN w:val="0"/>
-        <w:adjustRightInd w:val="0"/>
-        <w:spacing w:after="0" w:line="240" w:lineRule="auto"/>
-        <w:ind w:left="1800"/>
-        <w:rPr>
-          <w:rFonts w:ascii="Consolas" w:hAnsi="Consolas" w:cs="Consolas"/>
-          <w:color w:val="000000"/>
-          <w:sz w:val="19"/>
-          <w:szCs w:val="19"/>
-        </w:rPr>
-      </w:pPr>
-      <w:r>
-        <w:rPr>
-          <w:rFonts w:ascii="Consolas" w:hAnsi="Consolas" w:cs="Consolas"/>
-          <w:color w:val="000000"/>
-          <w:sz w:val="19"/>
-          <w:szCs w:val="19"/>
-        </w:rPr>
-        <w:tab/>
-      </w:r>
-      <w:r>
-        <w:rPr>
-          <w:rFonts w:ascii="Consolas" w:hAnsi="Consolas" w:cs="Consolas"/>
-          <w:color w:val="000000"/>
-          <w:sz w:val="19"/>
-          <w:szCs w:val="19"/>
-        </w:rPr>
-        <w:tab/>
-        <w:t>rear = rear-&gt;next;</w:t>
-      </w:r>
-    </w:p>
-    <w:p>
-      <w:pPr>
-        <w:autoSpaceDE w:val="0"/>
-        <w:autoSpaceDN w:val="0"/>
-        <w:adjustRightInd w:val="0"/>
-        <w:spacing w:after="0" w:line="240" w:lineRule="auto"/>
-        <w:ind w:left="1800"/>
-        <w:rPr>
-          <w:rFonts w:ascii="Consolas" w:hAnsi="Consolas" w:cs="Consolas"/>
-          <w:color w:val="000000"/>
-          <w:sz w:val="19"/>
-          <w:szCs w:val="19"/>
-        </w:rPr>
-      </w:pPr>
-      <w:r>
-        <w:rPr>
-          <w:rFonts w:ascii="Consolas" w:hAnsi="Consolas" w:cs="Consolas"/>
-          <w:color w:val="000000"/>
-          <w:sz w:val="19"/>
-          <w:szCs w:val="19"/>
-        </w:rPr>
-        <w:tab/>
-      </w:r>
-      <w:r>
-        <w:rPr>
-          <w:rFonts w:ascii="Consolas" w:hAnsi="Consolas" w:cs="Consolas"/>
-          <w:color w:val="000000"/>
-          <w:sz w:val="19"/>
-          <w:szCs w:val="19"/>
-        </w:rPr>
-        <w:tab/>
-      </w:r>
-      <w:r>
-        <w:rPr>
-          <w:rFonts w:ascii="Consolas" w:hAnsi="Consolas" w:cs="Consolas"/>
-          <w:color w:val="0000FF"/>
-          <w:sz w:val="19"/>
-          <w:szCs w:val="19"/>
-        </w:rPr>
-        <w:t>delete</w:t>
-      </w:r>
-      <w:r>
-        <w:rPr>
-          <w:rFonts w:ascii="Consolas" w:hAnsi="Consolas" w:cs="Consolas"/>
-          <w:color w:val="000000"/>
-          <w:sz w:val="19"/>
-          <w:szCs w:val="19"/>
-        </w:rPr>
-        <w:t xml:space="preserve"> tmp;</w:t>
-      </w:r>
-    </w:p>
-    <w:p>
-      <w:pPr>
-        <w:autoSpaceDE w:val="0"/>
-        <w:autoSpaceDN w:val="0"/>
-        <w:adjustRightInd w:val="0"/>
-        <w:spacing w:after="0" w:line="240" w:lineRule="auto"/>
-        <w:ind w:left="1800"/>
-        <w:rPr>
-          <w:rFonts w:ascii="Consolas" w:hAnsi="Consolas" w:cs="Consolas"/>
-          <w:color w:val="000000"/>
-          <w:sz w:val="19"/>
-          <w:szCs w:val="19"/>
-        </w:rPr>
-      </w:pPr>
-      <w:r>
-        <w:rPr>
-          <w:rFonts w:ascii="Consolas" w:hAnsi="Consolas" w:cs="Consolas"/>
-          <w:color w:val="000000"/>
-          <w:sz w:val="19"/>
-          <w:szCs w:val="19"/>
-        </w:rPr>
-        <w:tab/>
-        <w:t>}</w:t>
-      </w:r>
-    </w:p>
-    <w:p>
-      <w:pPr>
-        <w:ind w:left="1800"/>
-        <w:rPr>
-          <w:rFonts w:ascii="Consolas" w:hAnsi="Consolas" w:cs="Consolas"/>
-          <w:color w:val="000000"/>
-          <w:sz w:val="19"/>
-          <w:szCs w:val="19"/>
-        </w:rPr>
-      </w:pPr>
-      <w:r>
-        <w:rPr>
-          <w:rFonts w:ascii="Consolas" w:hAnsi="Consolas" w:cs="Consolas"/>
-          <w:color w:val="000000"/>
-          <w:sz w:val="19"/>
-          <w:szCs w:val="19"/>
-        </w:rPr>
-        <w:t>}</w:t>
-      </w:r>
-    </w:p>
-    <w:p>
-      <w:pPr>
-        <w:pStyle w:val="ListParagraph"/>
-        <w:ind w:left="1800"/>
-        <w:rPr>
-          <w:rFonts w:ascii="Consolas" w:hAnsi="Consolas" w:cs="Consolas"/>
-          <w:color w:val="000000"/>
-          <w:sz w:val="19"/>
-          <w:szCs w:val="19"/>
-        </w:rPr>
-      </w:pPr>
-      <w:r>
-        <w:rPr>
-          <w:rFonts w:hint="eastAsia"/>
-        </w:rPr>
-        <w:t>但是如果是这样的代码的话程序在运行的时候会出现内存泄漏的错误，在运行的最后的部分</w:t>
-      </w:r>
-      <w:r>
-        <w:rPr>
-          <w:rFonts w:hint="eastAsia"/>
-        </w:rPr>
-        <w:t>rear</w:t>
-      </w:r>
-      <w:r>
-        <w:rPr>
-          <w:rFonts w:hint="eastAsia"/>
-        </w:rPr>
-        <w:t>指针指向的地址为</w:t>
-      </w:r>
-      <w:r>
-        <w:rPr>
-          <w:rFonts w:ascii="Consolas" w:hAnsi="Consolas" w:cs="Consolas"/>
-          <w:color w:val="000000"/>
-          <w:sz w:val="19"/>
-          <w:szCs w:val="19"/>
-        </w:rPr>
-        <w:t>0xdddddddd</w:t>
-      </w:r>
-      <w:r>
-        <w:rPr>
-          <w:rFonts w:ascii="Consolas" w:hAnsi="Consolas" w:cs="Consolas" w:hint="eastAsia"/>
-          <w:color w:val="000000"/>
-          <w:sz w:val="19"/>
-          <w:szCs w:val="19"/>
-        </w:rPr>
-        <w:t>。</w:t>
-      </w:r>
-    </w:p>
-    <w:p>
-      <w:pPr>
-        <w:pStyle w:val="ListParagraph"/>
-        <w:ind w:left="1800"/>
-      </w:pPr>
-      <w:r>
-        <w:rPr>
-          <w:rFonts w:hint="eastAsia"/>
-        </w:rPr>
-        <w:t>因此在</w:t>
-      </w:r>
-      <w:r>
-        <w:rPr>
-          <w:rFonts w:ascii="Consolas" w:hAnsi="Consolas" w:cs="Consolas"/>
-          <w:color w:val="0000FF"/>
-          <w:sz w:val="19"/>
-          <w:szCs w:val="19"/>
-        </w:rPr>
-        <w:t>delete</w:t>
-      </w:r>
-      <w:r>
-        <w:rPr>
-          <w:rFonts w:ascii="Consolas" w:hAnsi="Consolas" w:cs="Consolas"/>
-          <w:color w:val="000000"/>
-          <w:sz w:val="19"/>
-          <w:szCs w:val="19"/>
-        </w:rPr>
-        <w:t xml:space="preserve"> tmp;</w:t>
-      </w:r>
-      <w:r>
-        <w:rPr>
-          <w:rFonts w:hint="eastAsia"/>
-        </w:rPr>
-        <w:t>这个语句的时候会出错</w:t>
-      </w:r>
-      <w:r>
-        <w:rPr>
-          <w:rFonts w:hint="eastAsia"/>
-        </w:rPr>
-        <w:t>，为了纠正这个错误，我将</w:t>
-      </w:r>
-      <w:r>
-        <w:rPr>
-          <w:rFonts w:hint="eastAsia"/>
-        </w:rPr>
-        <w:t>判断语句修改成如下的语句：</w:t>
-      </w:r>
-    </w:p>
-    <w:p>
-      <w:pPr>
-        <w:autoSpaceDE w:val="0"/>
-        <w:autoSpaceDN w:val="0"/>
-        <w:adjustRightInd w:val="0"/>
-        <w:spacing w:after="0" w:line="240" w:lineRule="auto"/>
-        <w:ind w:left="1800"/>
-        <w:rPr>
-          <w:rFonts w:ascii="Consolas" w:hAnsi="Consolas" w:cs="Consolas"/>
-          <w:color w:val="000000"/>
-          <w:sz w:val="19"/>
-          <w:szCs w:val="19"/>
-        </w:rPr>
-      </w:pPr>
-      <w:r>
-        <w:rPr>
-          <w:rFonts w:ascii="Consolas" w:hAnsi="Consolas" w:cs="Consolas"/>
-          <w:color w:val="0000FF"/>
-          <w:sz w:val="19"/>
-          <w:szCs w:val="19"/>
-        </w:rPr>
-        <w:t>template</w:t>
-      </w:r>
-      <w:r>
-        <w:rPr>
-          <w:rFonts w:ascii="Consolas" w:hAnsi="Consolas" w:cs="Consolas"/>
-          <w:color w:val="000000"/>
-          <w:sz w:val="19"/>
-          <w:szCs w:val="19"/>
-        </w:rPr>
-        <w:t xml:space="preserve"> &lt;</w:t>
-      </w:r>
-      <w:r>
-        <w:rPr>
-          <w:rFonts w:ascii="Consolas" w:hAnsi="Consolas" w:cs="Consolas"/>
-          <w:color w:val="0000FF"/>
-          <w:sz w:val="19"/>
-          <w:szCs w:val="19"/>
-        </w:rPr>
-        <w:t>class</w:t>
-      </w:r>
-      <w:r>
-        <w:rPr>
-          <w:rFonts w:ascii="Consolas" w:hAnsi="Consolas" w:cs="Consolas"/>
-          <w:color w:val="000000"/>
-          <w:sz w:val="19"/>
-          <w:szCs w:val="19"/>
-        </w:rPr>
-        <w:t xml:space="preserve"> </w:t>
-      </w:r>
-      <w:r>
-        <w:rPr>
-          <w:rFonts w:ascii="Consolas" w:hAnsi="Consolas" w:cs="Consolas"/>
-          <w:color w:val="2B91AF"/>
-          <w:sz w:val="19"/>
-          <w:szCs w:val="19"/>
-        </w:rPr>
-        <w:t>elemType</w:t>
-      </w:r>
-      <w:r>
-        <w:rPr>
-          <w:rFonts w:ascii="Consolas" w:hAnsi="Consolas" w:cs="Consolas"/>
-          <w:color w:val="000000"/>
-          <w:sz w:val="19"/>
-          <w:szCs w:val="19"/>
-        </w:rPr>
-        <w:t>&gt;</w:t>
-      </w:r>
-    </w:p>
-    <w:p>
-      <w:pPr>
-        <w:autoSpaceDE w:val="0"/>
-        <w:autoSpaceDN w:val="0"/>
-        <w:adjustRightInd w:val="0"/>
-        <w:spacing w:after="0" w:line="240" w:lineRule="auto"/>
-        <w:ind w:left="1800"/>
-        <w:rPr>
-          <w:rFonts w:ascii="Consolas" w:hAnsi="Consolas" w:cs="Consolas"/>
-          <w:color w:val="000000"/>
-          <w:sz w:val="19"/>
-          <w:szCs w:val="19"/>
-        </w:rPr>
-      </w:pPr>
-      <w:r>
-        <w:rPr>
-          <w:rFonts w:ascii="Consolas" w:hAnsi="Consolas" w:cs="Consolas"/>
-          <w:color w:val="2B91AF"/>
-          <w:sz w:val="19"/>
-          <w:szCs w:val="19"/>
-        </w:rPr>
-        <w:t>linkQueue</w:t>
-      </w:r>
-      <w:r>
-        <w:rPr>
-          <w:rFonts w:ascii="Consolas" w:hAnsi="Consolas" w:cs="Consolas"/>
-          <w:color w:val="000000"/>
-          <w:sz w:val="19"/>
-          <w:szCs w:val="19"/>
-        </w:rPr>
-        <w:t xml:space="preserve"> &lt; </w:t>
-      </w:r>
-      <w:r>
-        <w:rPr>
-          <w:rFonts w:ascii="Consolas" w:hAnsi="Consolas" w:cs="Consolas"/>
-          <w:color w:val="2B91AF"/>
-          <w:sz w:val="19"/>
-          <w:szCs w:val="19"/>
-        </w:rPr>
-        <w:t>elemType</w:t>
-      </w:r>
-      <w:r>
-        <w:rPr>
-          <w:rFonts w:ascii="Consolas" w:hAnsi="Consolas" w:cs="Consolas"/>
-          <w:color w:val="000000"/>
-          <w:sz w:val="19"/>
-          <w:szCs w:val="19"/>
-        </w:rPr>
-        <w:t xml:space="preserve"> &gt; :: ~linkQueue() {</w:t>
-      </w:r>
-    </w:p>
-    <w:p>
-      <w:pPr>
-        <w:autoSpaceDE w:val="0"/>
-        <w:autoSpaceDN w:val="0"/>
-        <w:adjustRightInd w:val="0"/>
-        <w:spacing w:after="0" w:line="240" w:lineRule="auto"/>
-        <w:ind w:left="1800"/>
-        <w:rPr>
-          <w:rFonts w:ascii="Consolas" w:hAnsi="Consolas" w:cs="Consolas"/>
-          <w:color w:val="000000"/>
-          <w:sz w:val="19"/>
-          <w:szCs w:val="19"/>
-        </w:rPr>
-      </w:pPr>
-      <w:r>
-        <w:rPr>
-          <w:rFonts w:ascii="Consolas" w:hAnsi="Consolas" w:cs="Consolas"/>
-          <w:color w:val="000000"/>
-          <w:sz w:val="19"/>
-          <w:szCs w:val="19"/>
-        </w:rPr>
-        <w:tab/>
-      </w:r>
-      <w:r>
-        <w:rPr>
-          <w:rFonts w:ascii="Consolas" w:hAnsi="Consolas" w:cs="Consolas"/>
-          <w:color w:val="2B91AF"/>
-          <w:sz w:val="19"/>
-          <w:szCs w:val="19"/>
-        </w:rPr>
-        <w:t>node</w:t>
-      </w:r>
-      <w:r>
-        <w:rPr>
-          <w:rFonts w:ascii="Consolas" w:hAnsi="Consolas" w:cs="Consolas"/>
-          <w:color w:val="000000"/>
-          <w:sz w:val="19"/>
-          <w:szCs w:val="19"/>
-        </w:rPr>
-        <w:t xml:space="preserve"> * tmp;</w:t>
-      </w:r>
-    </w:p>
-    <w:p>
-      <w:pPr>
-        <w:autoSpaceDE w:val="0"/>
-        <w:autoSpaceDN w:val="0"/>
-        <w:adjustRightInd w:val="0"/>
-        <w:spacing w:after="0" w:line="240" w:lineRule="auto"/>
-        <w:ind w:left="1800"/>
-        <w:rPr>
-          <w:rFonts w:ascii="Consolas" w:hAnsi="Consolas" w:cs="Consolas"/>
-          <w:color w:val="000000"/>
-          <w:sz w:val="19"/>
-          <w:szCs w:val="19"/>
-        </w:rPr>
-      </w:pPr>
-      <w:r>
-        <w:rPr>
-          <w:rFonts w:ascii="Consolas" w:hAnsi="Consolas" w:cs="Consolas"/>
-          <w:color w:val="000000"/>
-          <w:sz w:val="19"/>
-          <w:szCs w:val="19"/>
-        </w:rPr>
-        <w:tab/>
-      </w:r>
-      <w:r>
-        <w:rPr>
-          <w:rFonts w:ascii="Consolas" w:hAnsi="Consolas" w:cs="Consolas"/>
-          <w:color w:val="0000FF"/>
-          <w:sz w:val="19"/>
-          <w:szCs w:val="19"/>
-        </w:rPr>
-        <w:t>while</w:t>
-      </w:r>
-      <w:r>
-        <w:rPr>
-          <w:rFonts w:ascii="Consolas" w:hAnsi="Consolas" w:cs="Consolas"/>
-          <w:color w:val="000000"/>
-          <w:sz w:val="19"/>
-          <w:szCs w:val="19"/>
-        </w:rPr>
-        <w:t xml:space="preserve"> (rear-&gt;next != rear) {</w:t>
-      </w:r>
-    </w:p>
-    <w:p>
-      <w:pPr>
-        <w:autoSpaceDE w:val="0"/>
-        <w:autoSpaceDN w:val="0"/>
-        <w:adjustRightInd w:val="0"/>
-        <w:spacing w:after="0" w:line="240" w:lineRule="auto"/>
-        <w:ind w:left="1800"/>
-        <w:rPr>
-          <w:rFonts w:ascii="Consolas" w:hAnsi="Consolas" w:cs="Consolas"/>
-          <w:color w:val="000000"/>
-          <w:sz w:val="19"/>
-          <w:szCs w:val="19"/>
-        </w:rPr>
-      </w:pPr>
-      <w:r>
-        <w:rPr>
-          <w:rFonts w:ascii="Consolas" w:hAnsi="Consolas" w:cs="Consolas"/>
-          <w:color w:val="000000"/>
-          <w:sz w:val="19"/>
-          <w:szCs w:val="19"/>
-        </w:rPr>
-        <w:tab/>
-      </w:r>
-      <w:r>
-        <w:rPr>
-          <w:rFonts w:ascii="Consolas" w:hAnsi="Consolas" w:cs="Consolas"/>
-          <w:color w:val="000000"/>
-          <w:sz w:val="19"/>
-          <w:szCs w:val="19"/>
-        </w:rPr>
-        <w:tab/>
-        <w:t>tmp = rear;</w:t>
-      </w:r>
-    </w:p>
-    <w:p>
-      <w:pPr>
-        <w:autoSpaceDE w:val="0"/>
-        <w:autoSpaceDN w:val="0"/>
-        <w:adjustRightInd w:val="0"/>
-        <w:spacing w:after="0" w:line="240" w:lineRule="auto"/>
-        <w:ind w:left="1800"/>
-        <w:rPr>
-          <w:rFonts w:ascii="Consolas" w:hAnsi="Consolas" w:cs="Consolas"/>
-          <w:color w:val="000000"/>
-          <w:sz w:val="19"/>
-          <w:szCs w:val="19"/>
-        </w:rPr>
-      </w:pPr>
-      <w:r>
-        <w:rPr>
-          <w:rFonts w:ascii="Consolas" w:hAnsi="Consolas" w:cs="Consolas"/>
-          <w:color w:val="000000"/>
-          <w:sz w:val="19"/>
-          <w:szCs w:val="19"/>
-        </w:rPr>
-        <w:tab/>
-      </w:r>
-      <w:r>
-        <w:rPr>
-          <w:rFonts w:ascii="Consolas" w:hAnsi="Consolas" w:cs="Consolas"/>
-          <w:color w:val="000000"/>
-          <w:sz w:val="19"/>
-          <w:szCs w:val="19"/>
-        </w:rPr>
-        <w:tab/>
-        <w:t>rear = rear-&gt;next;</w:t>
-      </w:r>
-    </w:p>
-    <w:p>
-      <w:pPr>
-        <w:autoSpaceDE w:val="0"/>
-        <w:autoSpaceDN w:val="0"/>
-        <w:adjustRightInd w:val="0"/>
-        <w:spacing w:after="0" w:line="240" w:lineRule="auto"/>
-        <w:ind w:left="1800"/>
-        <w:rPr>
-          <w:rFonts w:ascii="Consolas" w:hAnsi="Consolas" w:cs="Consolas"/>
-          <w:color w:val="000000"/>
-          <w:sz w:val="19"/>
-          <w:szCs w:val="19"/>
-        </w:rPr>
-      </w:pPr>
-      <w:r>
-        <w:rPr>
-          <w:rFonts w:ascii="Consolas" w:hAnsi="Consolas" w:cs="Consolas"/>
-          <w:color w:val="000000"/>
-          <w:sz w:val="19"/>
-          <w:szCs w:val="19"/>
-        </w:rPr>
-        <w:tab/>
-      </w:r>
-      <w:r>
-        <w:rPr>
-          <w:rFonts w:ascii="Consolas" w:hAnsi="Consolas" w:cs="Consolas"/>
-          <w:color w:val="000000"/>
-          <w:sz w:val="19"/>
-          <w:szCs w:val="19"/>
-        </w:rPr>
-        <w:tab/>
-      </w:r>
-      <w:r>
-        <w:rPr>
-          <w:rFonts w:ascii="Consolas" w:hAnsi="Consolas" w:cs="Consolas"/>
-          <w:color w:val="0000FF"/>
-          <w:sz w:val="19"/>
-          <w:szCs w:val="19"/>
-        </w:rPr>
-        <w:t>delete</w:t>
-      </w:r>
-      <w:r>
-        <w:rPr>
-          <w:rFonts w:ascii="Consolas" w:hAnsi="Consolas" w:cs="Consolas"/>
-          <w:color w:val="000000"/>
-          <w:sz w:val="19"/>
-          <w:szCs w:val="19"/>
-        </w:rPr>
-        <w:t xml:space="preserve"> tmp;</w:t>
-      </w:r>
-    </w:p>
-    <w:p>
-      <w:pPr>
-        <w:autoSpaceDE w:val="0"/>
-        <w:autoSpaceDN w:val="0"/>
-        <w:adjustRightInd w:val="0"/>
-        <w:spacing w:after="0" w:line="240" w:lineRule="auto"/>
-        <w:ind w:left="1800"/>
-        <w:rPr>
-          <w:rFonts w:ascii="Consolas" w:hAnsi="Consolas" w:cs="Consolas"/>
-          <w:color w:val="000000"/>
-          <w:sz w:val="19"/>
-          <w:szCs w:val="19"/>
-        </w:rPr>
-      </w:pPr>
-      <w:r>
-        <w:rPr>
-          <w:rFonts w:ascii="Consolas" w:hAnsi="Consolas" w:cs="Consolas"/>
-          <w:color w:val="000000"/>
-          <w:sz w:val="19"/>
-          <w:szCs w:val="19"/>
-        </w:rPr>
-        <w:tab/>
-        <w:t>}</w:t>
-      </w:r>
-    </w:p>
-    <w:p>
-      <w:pPr>
-        <w:autoSpaceDE w:val="0"/>
-        <w:autoSpaceDN w:val="0"/>
-        <w:adjustRightInd w:val="0"/>
-        <w:spacing w:after="0" w:line="240" w:lineRule="auto"/>
-        <w:ind w:left="1800"/>
-        <w:rPr>
-          <w:rFonts w:ascii="Consolas" w:hAnsi="Consolas" w:cs="Consolas"/>
-          <w:color w:val="000000"/>
-          <w:sz w:val="19"/>
-          <w:szCs w:val="19"/>
-        </w:rPr>
-      </w:pPr>
-      <w:r>
-        <w:rPr>
-          <w:rFonts w:ascii="Consolas" w:hAnsi="Consolas" w:cs="Consolas"/>
-          <w:color w:val="000000"/>
-          <w:sz w:val="19"/>
-          <w:szCs w:val="19"/>
-        </w:rPr>
-        <w:t>}</w:t>
-      </w:r>
-    </w:p>
-    <w:p>
-      <w:pPr>
-        <w:autoSpaceDE w:val="0"/>
-        <w:autoSpaceDN w:val="0"/>
-        <w:adjustRightInd w:val="0"/>
-        <w:spacing w:after="0" w:line="240" w:lineRule="auto"/>
-        <w:ind w:left="1800"/>
-        <w:rPr>
-          <w:rFonts w:ascii="Consolas" w:hAnsi="Consolas" w:cs="Consolas" w:hint="eastAsia"/>
-          <w:color w:val="000000"/>
-          <w:sz w:val="19"/>
-          <w:szCs w:val="19"/>
-        </w:rPr>
-      </w:pPr>
-      <w:r>
-        <w:rPr>
-          <w:rFonts w:hint="eastAsia"/>
-        </w:rPr>
-        <w:t>这样的话最后一步就不会执行，就不会出现内存泄漏的错误。</w:t>
-      </w:r>
     </w:p>
     <w:p>
       <w:pPr>
@@ -2391,14 +2641,7 @@
         <w:rPr>
           <w:rFonts w:hint="eastAsia"/>
         </w:rPr>
-        <w:t>队列的实现有很多种方法，通常的方法我们都需要两个空间来进行整个队列的数据的储存（头指针和尾指针，头指针和数组长度），在这次的单循环链表的实验中，我们节省了一个空间，减少了空间的复杂度，通常情况下就会增加时间的复杂度。我们确</w:t>
-      </w:r>
-      <w:r>
-        <w:rPr>
-          <w:rFonts w:hint="eastAsia"/>
-        </w:rPr>
-        <w:lastRenderedPageBreak/>
-        <w:t>实增加了时间的复杂度，但是复杂度和原来相比还是在一个量级的（</w:t>
+        <w:t>队列的实现有很多种方法，通常的方法我们都需要两个空间来进行整个队列的数据的储存（头指针和尾指针，头指针和数组长度），在这次的单循环链表的实验中，我们节省了一个空间，减少了空间的复杂度，通常情况下就会增加时间的复杂度。我们确实增加了时间的复杂度，但是复杂度和原来相比还是在一个量级的（</w:t>
       </w:r>
       <w:r>
         <w:rPr>
@@ -2456,9 +2699,6 @@
       <w:pPr>
         <w:pStyle w:val="ListParagraph"/>
         <w:ind w:left="1440"/>
-        <w:rPr>
-          <w:rFonts w:hint="eastAsia"/>
-        </w:rPr>
       </w:pPr>
       <w:r>
         <w:rPr>
@@ -2466,8 +2706,6 @@
         </w:rPr>
         <w:t>同时在处理动态的结构的时候很容易发生内存泄漏的情况，要时刻注意将不用的指针及时删除。</w:t>
       </w:r>
-      <w:bookmarkStart w:id="0" w:name="_GoBack"/>
-      <w:bookmarkEnd w:id="0"/>
     </w:p>
     <w:sectPr>
       <w:pgSz w:w="11906" w:h="16838" w:code="9"/>
